--- a/data/code_docs/realism/deterrence/Cost Benefit.docx
+++ b/data/code_docs/realism/deterrence/Cost Benefit.docx
@@ -129,6 +129,148 @@
       <w:r>
         <w:rPr/>
         <w:t>will carefully weigh the costs and risks of action against the costs of inaction</w:t>
+      </w:r>
+    </w:p>
+    <w:p>
+      <w:pPr>
+        <w:pStyle w:val="TextBody"/>
+        <w:bidi w:val="0"/>
+        <w:spacing w:before="113" w:after="113"/>
+        <w:ind w:left="113" w:right="113" w:hanging="0"/>
+        <w:jc w:val="left"/>
+        <w:rPr>
+          <w:highlight w:val="lightGray"/>
+        </w:rPr>
+      </w:pPr>
+      <w:r>
+        <w:rPr>
+          <w:highlight w:val="lightGray"/>
+        </w:rPr>
+        <w:t>Files\\2015 Case Study\\Primary Sources_Policy_Strategies\\2015 WH Report on Cyber Deterrence Policy Final CLEAN - § 4 references coded [ 0.72% Coverage]</w:t>
+      </w:r>
+    </w:p>
+    <w:p>
+      <w:pPr>
+        <w:pStyle w:val="TextBody"/>
+        <w:bidi w:val="0"/>
+        <w:spacing w:before="113" w:after="113"/>
+        <w:ind w:left="113" w:right="113" w:hanging="0"/>
+        <w:jc w:val="left"/>
+        <w:rPr>
+          <w:highlight w:val="lightGray"/>
+        </w:rPr>
+      </w:pPr>
+      <w:r>
+        <w:rPr>
+          <w:highlight w:val="lightGray"/>
+        </w:rPr>
+        <w:t>Reference 1 - 0.20% Coverage</w:t>
+      </w:r>
+    </w:p>
+    <w:p>
+      <w:pPr>
+        <w:pStyle w:val="TextBody"/>
+        <w:bidi w:val="0"/>
+        <w:spacing w:before="0" w:after="0"/>
+        <w:jc w:val="left"/>
+        <w:rPr/>
+      </w:pPr>
+      <w:r>
+        <w:rPr/>
+        <w:t>In taking this approach, the Administration will continually refine current capabilities and develop new ones that will raise the costs and reduce the benefits of conducting malicious cyber activity against the United States and its interests.</w:t>
+      </w:r>
+    </w:p>
+    <w:p>
+      <w:pPr>
+        <w:pStyle w:val="TextBody"/>
+        <w:bidi w:val="0"/>
+        <w:spacing w:before="113" w:after="113"/>
+        <w:ind w:left="113" w:right="113" w:hanging="0"/>
+        <w:jc w:val="left"/>
+        <w:rPr>
+          <w:highlight w:val="lightGray"/>
+        </w:rPr>
+      </w:pPr>
+      <w:r>
+        <w:rPr>
+          <w:highlight w:val="lightGray"/>
+        </w:rPr>
+        <w:t>Reference 2 - 0.17% Coverage</w:t>
+      </w:r>
+    </w:p>
+    <w:p>
+      <w:pPr>
+        <w:pStyle w:val="TextBody"/>
+        <w:bidi w:val="0"/>
+        <w:spacing w:before="0" w:after="0"/>
+        <w:jc w:val="left"/>
+        <w:rPr/>
+      </w:pPr>
+      <w:r>
+        <w:rPr/>
+        <w:t>Influence is achieved by credibly demonstrating the ability and willingness to deny benefits or impose costs to convince the adversary that restraint will result in better outcomes than will confrontation.</w:t>
+      </w:r>
+    </w:p>
+    <w:p>
+      <w:pPr>
+        <w:pStyle w:val="TextBody"/>
+        <w:bidi w:val="0"/>
+        <w:spacing w:before="113" w:after="113"/>
+        <w:ind w:left="113" w:right="113" w:hanging="0"/>
+        <w:jc w:val="left"/>
+        <w:rPr>
+          <w:highlight w:val="lightGray"/>
+        </w:rPr>
+      </w:pPr>
+      <w:r>
+        <w:rPr>
+          <w:highlight w:val="lightGray"/>
+        </w:rPr>
+        <w:t>Reference 3 - 0.12% Coverage</w:t>
+      </w:r>
+    </w:p>
+    <w:p>
+      <w:pPr>
+        <w:pStyle w:val="TextBody"/>
+        <w:bidi w:val="0"/>
+        <w:spacing w:before="0" w:after="0"/>
+        <w:jc w:val="left"/>
+        <w:rPr/>
+      </w:pPr>
+      <w:r>
+        <w:rPr/>
+        <w:t>Such efforts to change an adversary’s risk-benefit calculus have the potential to limit perceived options and can be pursued independent of attribution.</w:t>
+      </w:r>
+    </w:p>
+    <w:p>
+      <w:pPr>
+        <w:pStyle w:val="TextBody"/>
+        <w:bidi w:val="0"/>
+        <w:spacing w:before="113" w:after="113"/>
+        <w:ind w:left="113" w:right="113" w:hanging="0"/>
+        <w:jc w:val="left"/>
+        <w:rPr>
+          <w:highlight w:val="lightGray"/>
+        </w:rPr>
+      </w:pPr>
+      <w:r>
+        <w:rPr>
+          <w:highlight w:val="lightGray"/>
+        </w:rPr>
+        <w:t>Reference 4 - 0.23% Coverage</w:t>
+      </w:r>
+    </w:p>
+    <w:p>
+      <w:pPr>
+        <w:pStyle w:val="TextBody"/>
+        <w:bidi w:val="0"/>
+        <w:spacing w:before="0" w:after="0"/>
+        <w:jc w:val="left"/>
+        <w:rPr/>
+      </w:pPr>
+      <w:r>
+        <w:rPr/>
+        <w:t>The Administration will continue to promote the adoption of the Framework as a key means of improving U.S. cyber defenses and, by extension, decreasing adversaries’ perceptions of the benefits to be gained from engaging in malicious cyber activities against U.S. computers and networks.</w:t>
       </w:r>
     </w:p>
     <w:sectPr>

--- a/data/code_docs/realism/deterrence/Cost Benefit.docx
+++ b/data/code_docs/realism/deterrence/Cost Benefit.docx
@@ -17,7 +17,56 @@
         <w:rPr>
           <w:highlight w:val="lightGray"/>
         </w:rPr>
-        <w:t>Files\\2011 Case Study\\Primary Sources_Policy_Strategies\\2011-national-military-strategy - § 2 references coded [ 0.16% Coverage]</w:t>
+        <w:t>Files\\2011 Case Study\\CS1_Primary Sources_Policy_Strategies\\2011 International Strategy for Cyberspace - § 1 reference coded [ 0.06% Coverage]</w:t>
+      </w:r>
+    </w:p>
+    <w:p>
+      <w:pPr>
+        <w:pStyle w:val="TextBody"/>
+        <w:bidi w:val="0"/>
+        <w:spacing w:before="113" w:after="113"/>
+        <w:ind w:left="113" w:right="113" w:hanging="0"/>
+        <w:jc w:val="left"/>
+        <w:rPr>
+          <w:highlight w:val="lightGray"/>
+        </w:rPr>
+      </w:pPr>
+      <w:r>
+        <w:rPr>
+          <w:highlight w:val="lightGray"/>
+        </w:rPr>
+        <w:t>Reference 1 - 0.06% Coverage</w:t>
+      </w:r>
+    </w:p>
+    <w:p>
+      <w:pPr>
+        <w:pStyle w:val="TextBody"/>
+        <w:bidi w:val="0"/>
+        <w:spacing w:before="0" w:after="0"/>
+        <w:jc w:val="left"/>
+        <w:rPr/>
+      </w:pPr>
+      <w:r>
+        <w:rPr/>
+        <w:t>will carefully weigh the costs and risks of action against the costs of inaction</w:t>
+      </w:r>
+    </w:p>
+    <w:p>
+      <w:pPr>
+        <w:pStyle w:val="TextBody"/>
+        <w:bidi w:val="0"/>
+        <w:spacing w:before="113" w:after="113"/>
+        <w:ind w:left="113" w:right="113" w:hanging="0"/>
+        <w:jc w:val="left"/>
+        <w:rPr>
+          <w:highlight w:val="lightGray"/>
+        </w:rPr>
+      </w:pPr>
+      <w:r>
+        <w:rPr>
+          <w:highlight w:val="lightGray"/>
+        </w:rPr>
+        <w:t>Files\\2011 Case Study\\CS1_Primary Sources_Policy_Strategies\\2011 National Military Strategy - § 2 references coded [ 0.16% Coverage]</w:t>
       </w:r>
     </w:p>
     <w:p>
@@ -97,56 +146,7 @@
         <w:rPr>
           <w:highlight w:val="lightGray"/>
         </w:rPr>
-        <w:t>Files\\2011 Case Study\\Primary Sources_Policy_Strategies\\2011_International_strategy_for_cyberspace - § 1 reference coded [ 0.06% Coverage]</w:t>
-      </w:r>
-    </w:p>
-    <w:p>
-      <w:pPr>
-        <w:pStyle w:val="TextBody"/>
-        <w:bidi w:val="0"/>
-        <w:spacing w:before="113" w:after="113"/>
-        <w:ind w:left="113" w:right="113" w:hanging="0"/>
-        <w:jc w:val="left"/>
-        <w:rPr>
-          <w:highlight w:val="lightGray"/>
-        </w:rPr>
-      </w:pPr>
-      <w:r>
-        <w:rPr>
-          <w:highlight w:val="lightGray"/>
-        </w:rPr>
-        <w:t>Reference 1 - 0.06% Coverage</w:t>
-      </w:r>
-    </w:p>
-    <w:p>
-      <w:pPr>
-        <w:pStyle w:val="TextBody"/>
-        <w:bidi w:val="0"/>
-        <w:spacing w:before="0" w:after="0"/>
-        <w:jc w:val="left"/>
-        <w:rPr/>
-      </w:pPr>
-      <w:r>
-        <w:rPr/>
-        <w:t>will carefully weigh the costs and risks of action against the costs of inaction</w:t>
-      </w:r>
-    </w:p>
-    <w:p>
-      <w:pPr>
-        <w:pStyle w:val="TextBody"/>
-        <w:bidi w:val="0"/>
-        <w:spacing w:before="113" w:after="113"/>
-        <w:ind w:left="113" w:right="113" w:hanging="0"/>
-        <w:jc w:val="left"/>
-        <w:rPr>
-          <w:highlight w:val="lightGray"/>
-        </w:rPr>
-      </w:pPr>
-      <w:r>
-        <w:rPr>
-          <w:highlight w:val="lightGray"/>
-        </w:rPr>
-        <w:t>Files\\2015 Case Study\\Primary Sources_Policy_Strategies\\2015 WH Report on Cyber Deterrence Policy Final CLEAN - § 4 references coded [ 0.72% Coverage]</w:t>
+        <w:t>Files\\2015 Case Study\\CS2_Primary Sources_Policy_Strategies\\2015 White House Report on Cyber Deterrence Policy - § 4 references coded [ 0.72% Coverage]</w:t>
       </w:r>
     </w:p>
     <w:p>
@@ -271,6 +271,55 @@
       <w:r>
         <w:rPr/>
         <w:t>The Administration will continue to promote the adoption of the Framework as a key means of improving U.S. cyber defenses and, by extension, decreasing adversaries’ perceptions of the benefits to be gained from engaging in malicious cyber activities against U.S. computers and networks.</w:t>
+      </w:r>
+    </w:p>
+    <w:p>
+      <w:pPr>
+        <w:pStyle w:val="TextBody"/>
+        <w:bidi w:val="0"/>
+        <w:spacing w:before="113" w:after="113"/>
+        <w:ind w:left="113" w:right="113" w:hanging="0"/>
+        <w:jc w:val="left"/>
+        <w:rPr>
+          <w:highlight w:val="lightGray"/>
+        </w:rPr>
+      </w:pPr>
+      <w:r>
+        <w:rPr>
+          <w:highlight w:val="lightGray"/>
+        </w:rPr>
+        <w:t>Files\\2018 Case Study\\CS3_Primary Sources_Policy_Strategies\\2017 National Security Strategy - § 1 reference coded [ 0.05% Coverage]</w:t>
+      </w:r>
+    </w:p>
+    <w:p>
+      <w:pPr>
+        <w:pStyle w:val="TextBody"/>
+        <w:bidi w:val="0"/>
+        <w:spacing w:before="113" w:after="113"/>
+        <w:ind w:left="113" w:right="113" w:hanging="0"/>
+        <w:jc w:val="left"/>
+        <w:rPr>
+          <w:highlight w:val="lightGray"/>
+        </w:rPr>
+      </w:pPr>
+      <w:r>
+        <w:rPr>
+          <w:highlight w:val="lightGray"/>
+        </w:rPr>
+        <w:t>Reference 1 - 0.05% Coverage</w:t>
+      </w:r>
+    </w:p>
+    <w:p>
+      <w:pPr>
+        <w:pStyle w:val="TextBody"/>
+        <w:bidi w:val="0"/>
+        <w:spacing w:before="0" w:after="0"/>
+        <w:jc w:val="left"/>
+        <w:rPr/>
+      </w:pPr>
+      <w:r>
+        <w:rPr/>
+        <w:t>A stronger and more resilient critical infrastructure will strengthen deterrence by creating doubt in our adversaries that they can achieve their objectives.</w:t>
       </w:r>
     </w:p>
     <w:sectPr>

--- a/data/code_docs/realism/deterrence/Cost Benefit.docx
+++ b/data/code_docs/realism/deterrence/Cost Benefit.docx
@@ -1,46 +1,77 @@
 
 <file path=word/document.xml><?xml version="1.0" encoding="utf-8"?>
-<w:document xmlns:o="urn:schemas-microsoft-com:office:office" xmlns:r="http://schemas.openxmlformats.org/officeDocument/2006/relationships" xmlns:v="urn:schemas-microsoft-com:vml" xmlns:w="http://schemas.openxmlformats.org/wordprocessingml/2006/main" xmlns:w10="urn:schemas-microsoft-com:office:word" xmlns:wp="http://schemas.openxmlformats.org/drawingml/2006/wordprocessingDrawing" xmlns:wps="http://schemas.microsoft.com/office/word/2010/wordprocessingShape" xmlns:wpg="http://schemas.microsoft.com/office/word/2010/wordprocessingGroup" xmlns:mc="http://schemas.openxmlformats.org/markup-compatibility/2006" xmlns:wp14="http://schemas.microsoft.com/office/word/2010/wordprocessingDrawing" xmlns:w14="http://schemas.microsoft.com/office/word/2010/wordml" mc:Ignorable="w14 wp14">
+<w:document xmlns:o="urn:schemas-microsoft-com:office:office" xmlns:r="http://schemas.openxmlformats.org/officeDocument/2006/relationships" xmlns:v="urn:schemas-microsoft-com:vml" xmlns:w="http://schemas.openxmlformats.org/wordprocessingml/2006/main" xmlns:w10="urn:schemas-microsoft-com:office:word" xmlns:wp="http://schemas.openxmlformats.org/drawingml/2006/wordprocessingDrawing" xmlns:wps="http://schemas.microsoft.com/office/word/2010/wordprocessingShape" xmlns:wpg="http://schemas.microsoft.com/office/word/2010/wordprocessingGroup" xmlns:mc="http://schemas.openxmlformats.org/markup-compatibility/2006" xmlns:wp14="http://schemas.microsoft.com/office/word/2010/wordprocessingDrawing" xmlns:w14="http://schemas.microsoft.com/office/word/2010/wordml" xmlns:w15="http://schemas.microsoft.com/office/word/2012/wordml" mc:Ignorable="w14 wp14 w15">
   <w:body>
     <w:p>
       <w:pPr>
-        <w:pStyle w:val="TextBody"/>
-        <w:bidi w:val="0"/>
-        <w:spacing w:before="113" w:after="113"/>
-        <w:ind w:left="113" w:right="113" w:hanging="0"/>
-        <w:jc w:val="left"/>
-        <w:rPr>
-          <w:highlight w:val="lightGray"/>
-        </w:rPr>
-      </w:pPr>
-      <w:r>
-        <w:rPr>
-          <w:highlight w:val="lightGray"/>
-        </w:rPr>
-        <w:t>Files\\2011 Case Study\\CS1_Primary Sources_Policy_Strategies\\2011 International Strategy for Cyberspace - § 1 reference coded [ 0.06% Coverage]</w:t>
-      </w:r>
-    </w:p>
-    <w:p>
-      <w:pPr>
-        <w:pStyle w:val="TextBody"/>
-        <w:bidi w:val="0"/>
-        <w:spacing w:before="113" w:after="113"/>
-        <w:ind w:left="113" w:right="113" w:hanging="0"/>
-        <w:jc w:val="left"/>
-        <w:rPr>
-          <w:highlight w:val="lightGray"/>
-        </w:rPr>
-      </w:pPr>
-      <w:r>
-        <w:rPr>
-          <w:highlight w:val="lightGray"/>
-        </w:rPr>
-        <w:t>Reference 1 - 0.06% Coverage</w:t>
-      </w:r>
-    </w:p>
-    <w:p>
-      <w:pPr>
-        <w:pStyle w:val="TextBody"/>
+        <w:pStyle w:val="BodyText"/>
+        <w:bidi w:val="0"/>
+        <w:spacing w:before="0" w:after="0"/>
+        <w:ind w:hanging="0" w:left="150" w:right="150"/>
+        <w:jc w:val="left"/>
+        <w:rPr>
+          <w:shd w:fill="D3D3D3" w:val="clear"/>
+        </w:rPr>
+      </w:pPr>
+      <w:r>
+        <w:rPr>
+          <w:shd w:fill="D3D3D3" w:val="clear"/>
+        </w:rPr>
+        <w:t>Files\\2011 Case Study\\CS1_Primary Sources_Policy_Strategies\\2011 International Strategy for Cyberspace - § 2 references coded [ 0.16% Coverage]</w:t>
+      </w:r>
+    </w:p>
+    <w:p>
+      <w:pPr>
+        <w:pStyle w:val="BodyText"/>
+        <w:bidi w:val="0"/>
+        <w:spacing w:before="0" w:after="0"/>
+        <w:ind w:hanging="0" w:left="150" w:right="150"/>
+        <w:jc w:val="left"/>
+        <w:rPr>
+          <w:shd w:fill="D3D3D3" w:val="clear"/>
+        </w:rPr>
+      </w:pPr>
+      <w:r>
+        <w:rPr>
+          <w:shd w:fill="D3D3D3" w:val="clear"/>
+        </w:rPr>
+        <w:t>Reference 1 - 0.11% Coverage</w:t>
+      </w:r>
+    </w:p>
+    <w:p>
+      <w:pPr>
+        <w:pStyle w:val="BodyText"/>
+        <w:bidi w:val="0"/>
+        <w:spacing w:before="0" w:after="0"/>
+        <w:jc w:val="left"/>
+        <w:rPr/>
+      </w:pPr>
+      <w:r>
+        <w:rPr/>
+        <w:t>Deterrence The United States will ensure that the risks associated with attacking or exploiting our networks vastly outweigh the potential benefits~</w:t>
+      </w:r>
+    </w:p>
+    <w:p>
+      <w:pPr>
+        <w:pStyle w:val="BodyText"/>
+        <w:bidi w:val="0"/>
+        <w:spacing w:before="0" w:after="0"/>
+        <w:ind w:hanging="0" w:left="150" w:right="150"/>
+        <w:jc w:val="left"/>
+        <w:rPr>
+          <w:shd w:fill="D3D3D3" w:val="clear"/>
+        </w:rPr>
+      </w:pPr>
+      <w:r>
+        <w:rPr>
+          <w:shd w:fill="D3D3D3" w:val="clear"/>
+        </w:rPr>
+        <w:t>Reference 2 - 0.06% Coverage</w:t>
+      </w:r>
+    </w:p>
+    <w:p>
+      <w:pPr>
+        <w:pStyle w:val="BodyText"/>
         <w:bidi w:val="0"/>
         <w:spacing w:before="0" w:after="0"/>
         <w:jc w:val="left"/>
@@ -53,43 +84,43 @@
     </w:p>
     <w:p>
       <w:pPr>
-        <w:pStyle w:val="TextBody"/>
-        <w:bidi w:val="0"/>
-        <w:spacing w:before="113" w:after="113"/>
-        <w:ind w:left="113" w:right="113" w:hanging="0"/>
-        <w:jc w:val="left"/>
-        <w:rPr>
-          <w:highlight w:val="lightGray"/>
-        </w:rPr>
-      </w:pPr>
-      <w:r>
-        <w:rPr>
-          <w:highlight w:val="lightGray"/>
+        <w:pStyle w:val="BodyText"/>
+        <w:bidi w:val="0"/>
+        <w:spacing w:before="0" w:after="0"/>
+        <w:ind w:hanging="0" w:left="150" w:right="150"/>
+        <w:jc w:val="left"/>
+        <w:rPr>
+          <w:shd w:fill="D3D3D3" w:val="clear"/>
+        </w:rPr>
+      </w:pPr>
+      <w:r>
+        <w:rPr>
+          <w:shd w:fill="D3D3D3" w:val="clear"/>
         </w:rPr>
         <w:t>Files\\2011 Case Study\\CS1_Primary Sources_Policy_Strategies\\2011 National Military Strategy - § 2 references coded [ 0.16% Coverage]</w:t>
       </w:r>
     </w:p>
     <w:p>
       <w:pPr>
-        <w:pStyle w:val="TextBody"/>
-        <w:bidi w:val="0"/>
-        <w:spacing w:before="113" w:after="113"/>
-        <w:ind w:left="113" w:right="113" w:hanging="0"/>
-        <w:jc w:val="left"/>
-        <w:rPr>
-          <w:highlight w:val="lightGray"/>
-        </w:rPr>
-      </w:pPr>
-      <w:r>
-        <w:rPr>
-          <w:highlight w:val="lightGray"/>
+        <w:pStyle w:val="BodyText"/>
+        <w:bidi w:val="0"/>
+        <w:spacing w:before="0" w:after="0"/>
+        <w:ind w:hanging="0" w:left="150" w:right="150"/>
+        <w:jc w:val="left"/>
+        <w:rPr>
+          <w:shd w:fill="D3D3D3" w:val="clear"/>
+        </w:rPr>
+      </w:pPr>
+      <w:r>
+        <w:rPr>
+          <w:shd w:fill="D3D3D3" w:val="clear"/>
         </w:rPr>
         <w:t>Reference 1 - 0.10% Coverage</w:t>
       </w:r>
     </w:p>
     <w:p>
       <w:pPr>
-        <w:pStyle w:val="TextBody"/>
+        <w:pStyle w:val="BodyText"/>
         <w:bidi w:val="0"/>
         <w:spacing w:before="0" w:after="0"/>
         <w:jc w:val="left"/>
@@ -102,25 +133,25 @@
     </w:p>
     <w:p>
       <w:pPr>
-        <w:pStyle w:val="TextBody"/>
-        <w:bidi w:val="0"/>
-        <w:spacing w:before="113" w:after="113"/>
-        <w:ind w:left="113" w:right="113" w:hanging="0"/>
-        <w:jc w:val="left"/>
-        <w:rPr>
-          <w:highlight w:val="lightGray"/>
-        </w:rPr>
-      </w:pPr>
-      <w:r>
-        <w:rPr>
-          <w:highlight w:val="lightGray"/>
+        <w:pStyle w:val="BodyText"/>
+        <w:bidi w:val="0"/>
+        <w:spacing w:before="0" w:after="0"/>
+        <w:ind w:hanging="0" w:left="150" w:right="150"/>
+        <w:jc w:val="left"/>
+        <w:rPr>
+          <w:shd w:fill="D3D3D3" w:val="clear"/>
+        </w:rPr>
+      </w:pPr>
+      <w:r>
+        <w:rPr>
+          <w:shd w:fill="D3D3D3" w:val="clear"/>
         </w:rPr>
         <w:t>Reference 2 - 0.05% Coverage</w:t>
       </w:r>
     </w:p>
     <w:p>
       <w:pPr>
-        <w:pStyle w:val="TextBody"/>
+        <w:pStyle w:val="BodyText"/>
         <w:bidi w:val="0"/>
         <w:spacing w:before="0" w:after="0"/>
         <w:jc w:val="left"/>
@@ -133,43 +164,43 @@
     </w:p>
     <w:p>
       <w:pPr>
-        <w:pStyle w:val="TextBody"/>
-        <w:bidi w:val="0"/>
-        <w:spacing w:before="113" w:after="113"/>
-        <w:ind w:left="113" w:right="113" w:hanging="0"/>
-        <w:jc w:val="left"/>
-        <w:rPr>
-          <w:highlight w:val="lightGray"/>
-        </w:rPr>
-      </w:pPr>
-      <w:r>
-        <w:rPr>
-          <w:highlight w:val="lightGray"/>
+        <w:pStyle w:val="BodyText"/>
+        <w:bidi w:val="0"/>
+        <w:spacing w:before="0" w:after="0"/>
+        <w:ind w:hanging="0" w:left="150" w:right="150"/>
+        <w:jc w:val="left"/>
+        <w:rPr>
+          <w:shd w:fill="D3D3D3" w:val="clear"/>
+        </w:rPr>
+      </w:pPr>
+      <w:r>
+        <w:rPr>
+          <w:shd w:fill="D3D3D3" w:val="clear"/>
         </w:rPr>
         <w:t>Files\\2015 Case Study\\CS2_Primary Sources_Policy_Strategies\\2015 White House Report on Cyber Deterrence Policy - § 4 references coded [ 0.72% Coverage]</w:t>
       </w:r>
     </w:p>
     <w:p>
       <w:pPr>
-        <w:pStyle w:val="TextBody"/>
-        <w:bidi w:val="0"/>
-        <w:spacing w:before="113" w:after="113"/>
-        <w:ind w:left="113" w:right="113" w:hanging="0"/>
-        <w:jc w:val="left"/>
-        <w:rPr>
-          <w:highlight w:val="lightGray"/>
-        </w:rPr>
-      </w:pPr>
-      <w:r>
-        <w:rPr>
-          <w:highlight w:val="lightGray"/>
+        <w:pStyle w:val="BodyText"/>
+        <w:bidi w:val="0"/>
+        <w:spacing w:before="0" w:after="0"/>
+        <w:ind w:hanging="0" w:left="150" w:right="150"/>
+        <w:jc w:val="left"/>
+        <w:rPr>
+          <w:shd w:fill="D3D3D3" w:val="clear"/>
+        </w:rPr>
+      </w:pPr>
+      <w:r>
+        <w:rPr>
+          <w:shd w:fill="D3D3D3" w:val="clear"/>
         </w:rPr>
         <w:t>Reference 1 - 0.20% Coverage</w:t>
       </w:r>
     </w:p>
     <w:p>
       <w:pPr>
-        <w:pStyle w:val="TextBody"/>
+        <w:pStyle w:val="BodyText"/>
         <w:bidi w:val="0"/>
         <w:spacing w:before="0" w:after="0"/>
         <w:jc w:val="left"/>
@@ -182,25 +213,25 @@
     </w:p>
     <w:p>
       <w:pPr>
-        <w:pStyle w:val="TextBody"/>
-        <w:bidi w:val="0"/>
-        <w:spacing w:before="113" w:after="113"/>
-        <w:ind w:left="113" w:right="113" w:hanging="0"/>
-        <w:jc w:val="left"/>
-        <w:rPr>
-          <w:highlight w:val="lightGray"/>
-        </w:rPr>
-      </w:pPr>
-      <w:r>
-        <w:rPr>
-          <w:highlight w:val="lightGray"/>
+        <w:pStyle w:val="BodyText"/>
+        <w:bidi w:val="0"/>
+        <w:spacing w:before="0" w:after="0"/>
+        <w:ind w:hanging="0" w:left="150" w:right="150"/>
+        <w:jc w:val="left"/>
+        <w:rPr>
+          <w:shd w:fill="D3D3D3" w:val="clear"/>
+        </w:rPr>
+      </w:pPr>
+      <w:r>
+        <w:rPr>
+          <w:shd w:fill="D3D3D3" w:val="clear"/>
         </w:rPr>
         <w:t>Reference 2 - 0.17% Coverage</w:t>
       </w:r>
     </w:p>
     <w:p>
       <w:pPr>
-        <w:pStyle w:val="TextBody"/>
+        <w:pStyle w:val="BodyText"/>
         <w:bidi w:val="0"/>
         <w:spacing w:before="0" w:after="0"/>
         <w:jc w:val="left"/>
@@ -213,25 +244,25 @@
     </w:p>
     <w:p>
       <w:pPr>
-        <w:pStyle w:val="TextBody"/>
-        <w:bidi w:val="0"/>
-        <w:spacing w:before="113" w:after="113"/>
-        <w:ind w:left="113" w:right="113" w:hanging="0"/>
-        <w:jc w:val="left"/>
-        <w:rPr>
-          <w:highlight w:val="lightGray"/>
-        </w:rPr>
-      </w:pPr>
-      <w:r>
-        <w:rPr>
-          <w:highlight w:val="lightGray"/>
+        <w:pStyle w:val="BodyText"/>
+        <w:bidi w:val="0"/>
+        <w:spacing w:before="0" w:after="0"/>
+        <w:ind w:hanging="0" w:left="150" w:right="150"/>
+        <w:jc w:val="left"/>
+        <w:rPr>
+          <w:shd w:fill="D3D3D3" w:val="clear"/>
+        </w:rPr>
+      </w:pPr>
+      <w:r>
+        <w:rPr>
+          <w:shd w:fill="D3D3D3" w:val="clear"/>
         </w:rPr>
         <w:t>Reference 3 - 0.12% Coverage</w:t>
       </w:r>
     </w:p>
     <w:p>
       <w:pPr>
-        <w:pStyle w:val="TextBody"/>
+        <w:pStyle w:val="BodyText"/>
         <w:bidi w:val="0"/>
         <w:spacing w:before="0" w:after="0"/>
         <w:jc w:val="left"/>
@@ -244,25 +275,25 @@
     </w:p>
     <w:p>
       <w:pPr>
-        <w:pStyle w:val="TextBody"/>
-        <w:bidi w:val="0"/>
-        <w:spacing w:before="113" w:after="113"/>
-        <w:ind w:left="113" w:right="113" w:hanging="0"/>
-        <w:jc w:val="left"/>
-        <w:rPr>
-          <w:highlight w:val="lightGray"/>
-        </w:rPr>
-      </w:pPr>
-      <w:r>
-        <w:rPr>
-          <w:highlight w:val="lightGray"/>
+        <w:pStyle w:val="BodyText"/>
+        <w:bidi w:val="0"/>
+        <w:spacing w:before="0" w:after="0"/>
+        <w:ind w:hanging="0" w:left="150" w:right="150"/>
+        <w:jc w:val="left"/>
+        <w:rPr>
+          <w:shd w:fill="D3D3D3" w:val="clear"/>
+        </w:rPr>
+      </w:pPr>
+      <w:r>
+        <w:rPr>
+          <w:shd w:fill="D3D3D3" w:val="clear"/>
         </w:rPr>
         <w:t>Reference 4 - 0.23% Coverage</w:t>
       </w:r>
     </w:p>
     <w:p>
       <w:pPr>
-        <w:pStyle w:val="TextBody"/>
+        <w:pStyle w:val="BodyText"/>
         <w:bidi w:val="0"/>
         <w:spacing w:before="0" w:after="0"/>
         <w:jc w:val="left"/>
@@ -275,43 +306,43 @@
     </w:p>
     <w:p>
       <w:pPr>
-        <w:pStyle w:val="TextBody"/>
-        <w:bidi w:val="0"/>
-        <w:spacing w:before="113" w:after="113"/>
-        <w:ind w:left="113" w:right="113" w:hanging="0"/>
-        <w:jc w:val="left"/>
-        <w:rPr>
-          <w:highlight w:val="lightGray"/>
-        </w:rPr>
-      </w:pPr>
-      <w:r>
-        <w:rPr>
-          <w:highlight w:val="lightGray"/>
+        <w:pStyle w:val="BodyText"/>
+        <w:bidi w:val="0"/>
+        <w:spacing w:before="0" w:after="0"/>
+        <w:ind w:hanging="0" w:left="150" w:right="150"/>
+        <w:jc w:val="left"/>
+        <w:rPr>
+          <w:shd w:fill="D3D3D3" w:val="clear"/>
+        </w:rPr>
+      </w:pPr>
+      <w:r>
+        <w:rPr>
+          <w:shd w:fill="D3D3D3" w:val="clear"/>
         </w:rPr>
         <w:t>Files\\2018 Case Study\\CS3_Primary Sources_Policy_Strategies\\2017 National Security Strategy - § 1 reference coded [ 0.05% Coverage]</w:t>
       </w:r>
     </w:p>
     <w:p>
       <w:pPr>
-        <w:pStyle w:val="TextBody"/>
-        <w:bidi w:val="0"/>
-        <w:spacing w:before="113" w:after="113"/>
-        <w:ind w:left="113" w:right="113" w:hanging="0"/>
-        <w:jc w:val="left"/>
-        <w:rPr>
-          <w:highlight w:val="lightGray"/>
-        </w:rPr>
-      </w:pPr>
-      <w:r>
-        <w:rPr>
-          <w:highlight w:val="lightGray"/>
+        <w:pStyle w:val="BodyText"/>
+        <w:bidi w:val="0"/>
+        <w:spacing w:before="0" w:after="0"/>
+        <w:ind w:hanging="0" w:left="150" w:right="150"/>
+        <w:jc w:val="left"/>
+        <w:rPr>
+          <w:shd w:fill="D3D3D3" w:val="clear"/>
+        </w:rPr>
+      </w:pPr>
+      <w:r>
+        <w:rPr>
+          <w:shd w:fill="D3D3D3" w:val="clear"/>
         </w:rPr>
         <w:t>Reference 1 - 0.05% Coverage</w:t>
       </w:r>
     </w:p>
     <w:p>
       <w:pPr>
-        <w:pStyle w:val="TextBody"/>
+        <w:pStyle w:val="BodyText"/>
         <w:bidi w:val="0"/>
         <w:spacing w:before="0" w:after="0"/>
         <w:jc w:val="left"/>
@@ -320,12 +351,432 @@
       <w:r>
         <w:rPr/>
         <w:t>A stronger and more resilient critical infrastructure will strengthen deterrence by creating doubt in our adversaries that they can achieve their objectives.</w:t>
+      </w:r>
+    </w:p>
+    <w:p>
+      <w:pPr>
+        <w:pStyle w:val="BodyText"/>
+        <w:bidi w:val="0"/>
+        <w:spacing w:before="0" w:after="0"/>
+        <w:ind w:hanging="0" w:left="150" w:right="150"/>
+        <w:jc w:val="left"/>
+        <w:rPr>
+          <w:shd w:fill="D3D3D3" w:val="clear"/>
+        </w:rPr>
+      </w:pPr>
+      <w:r>
+        <w:rPr>
+          <w:shd w:fill="D3D3D3" w:val="clear"/>
+        </w:rPr>
+        <w:t>Files\\2023 Case Study\\CS4_Primary Sources_Policy_Strategies\\2022 National Defense Strategy - § 5 references coded [ 0.32% Coverage]</w:t>
+      </w:r>
+    </w:p>
+    <w:p>
+      <w:pPr>
+        <w:pStyle w:val="BodyText"/>
+        <w:bidi w:val="0"/>
+        <w:spacing w:before="0" w:after="0"/>
+        <w:ind w:hanging="0" w:left="150" w:right="150"/>
+        <w:jc w:val="left"/>
+        <w:rPr>
+          <w:shd w:fill="D3D3D3" w:val="clear"/>
+        </w:rPr>
+      </w:pPr>
+      <w:r>
+        <w:rPr>
+          <w:shd w:fill="D3D3D3" w:val="clear"/>
+        </w:rPr>
+        <w:t>Reference 1 - 0.05% Coverage</w:t>
+      </w:r>
+    </w:p>
+    <w:p>
+      <w:pPr>
+        <w:pStyle w:val="BodyText"/>
+        <w:bidi w:val="0"/>
+        <w:spacing w:before="0" w:after="0"/>
+        <w:jc w:val="left"/>
+        <w:rPr/>
+      </w:pPr>
+      <w:r>
+        <w:rPr/>
+        <w:t>Tailored to specific circumstances, it applies a coordinated, multifaceted approach to reducing competitors’ perceptions of the net benefits of aggression relative to restraint.</w:t>
+      </w:r>
+    </w:p>
+    <w:p>
+      <w:pPr>
+        <w:pStyle w:val="BodyText"/>
+        <w:bidi w:val="0"/>
+        <w:spacing w:before="0" w:after="0"/>
+        <w:ind w:hanging="0" w:left="150" w:right="150"/>
+        <w:jc w:val="left"/>
+        <w:rPr>
+          <w:shd w:fill="D3D3D3" w:val="clear"/>
+        </w:rPr>
+      </w:pPr>
+      <w:r>
+        <w:rPr>
+          <w:shd w:fill="D3D3D3" w:val="clear"/>
+        </w:rPr>
+        <w:t>Reference 2 - 0.04% Coverage</w:t>
+      </w:r>
+    </w:p>
+    <w:p>
+      <w:pPr>
+        <w:pStyle w:val="BodyText"/>
+        <w:bidi w:val="0"/>
+        <w:spacing w:before="0" w:after="0"/>
+        <w:jc w:val="left"/>
+        <w:rPr/>
+      </w:pPr>
+      <w:r>
+        <w:rPr/>
+        <w:t>Deterrence is strengthened by actions that reduce a competitor’s perception of the benefits of aggression relative to restraint.</w:t>
+      </w:r>
+    </w:p>
+    <w:p>
+      <w:pPr>
+        <w:pStyle w:val="BodyText"/>
+        <w:bidi w:val="0"/>
+        <w:spacing w:before="0" w:after="0"/>
+        <w:ind w:hanging="0" w:left="150" w:right="150"/>
+        <w:jc w:val="left"/>
+        <w:rPr>
+          <w:shd w:fill="D3D3D3" w:val="clear"/>
+        </w:rPr>
+      </w:pPr>
+      <w:r>
+        <w:rPr>
+          <w:shd w:fill="D3D3D3" w:val="clear"/>
+        </w:rPr>
+        <w:t>Reference 3 - 0.10% Coverage</w:t>
+      </w:r>
+    </w:p>
+    <w:p>
+      <w:pPr>
+        <w:pStyle w:val="BodyText"/>
+        <w:bidi w:val="0"/>
+        <w:spacing w:before="0" w:after="0"/>
+        <w:jc w:val="left"/>
+        <w:rPr/>
+      </w:pPr>
+      <w:r>
+        <w:rPr/>
+        <w:t>Effective deterrence requires the Department to consider how competitors perceive U.S., Ally, and partner stakes, commitment, and combat credibility; their perception of their own ability to control escalation risks; and their view of how the status quo will evolve – in part as a result of U.S., Ally, and partner actions – if they do not use force.</w:t>
+      </w:r>
+    </w:p>
+    <w:p>
+      <w:pPr>
+        <w:pStyle w:val="BodyText"/>
+        <w:bidi w:val="0"/>
+        <w:spacing w:before="0" w:after="0"/>
+        <w:ind w:hanging="0" w:left="150" w:right="150"/>
+        <w:jc w:val="left"/>
+        <w:rPr>
+          <w:shd w:fill="D3D3D3" w:val="clear"/>
+        </w:rPr>
+      </w:pPr>
+      <w:r>
+        <w:rPr>
+          <w:shd w:fill="D3D3D3" w:val="clear"/>
+        </w:rPr>
+        <w:t>Reference 4 - 0.07% Coverage</w:t>
+      </w:r>
+    </w:p>
+    <w:p>
+      <w:pPr>
+        <w:pStyle w:val="BodyText"/>
+        <w:bidi w:val="0"/>
+        <w:spacing w:before="0" w:after="0"/>
+        <w:jc w:val="left"/>
+        <w:rPr/>
+      </w:pPr>
+      <w:r>
+        <w:rPr/>
+        <w:t>Deterrence by Direct and Collective Cost Imposition. Denial and resilience strategies are necessary but not always sufficient. Effective deterrence may also hinge on our ability to impose costs in excess to the perceived benefits of aggression.</w:t>
+      </w:r>
+    </w:p>
+    <w:p>
+      <w:pPr>
+        <w:pStyle w:val="BodyText"/>
+        <w:bidi w:val="0"/>
+        <w:spacing w:before="0" w:after="0"/>
+        <w:ind w:hanging="0" w:left="150" w:right="150"/>
+        <w:jc w:val="left"/>
+        <w:rPr>
+          <w:shd w:fill="D3D3D3" w:val="clear"/>
+        </w:rPr>
+      </w:pPr>
+      <w:r>
+        <w:rPr>
+          <w:shd w:fill="D3D3D3" w:val="clear"/>
+        </w:rPr>
+        <w:t>Reference 5 - 0.06% Coverage</w:t>
+      </w:r>
+    </w:p>
+    <w:p>
+      <w:pPr>
+        <w:pStyle w:val="BodyText"/>
+        <w:bidi w:val="0"/>
+        <w:spacing w:before="0" w:after="0"/>
+        <w:jc w:val="left"/>
+        <w:rPr/>
+      </w:pPr>
+      <w:r>
+        <w:rPr/>
+        <w:t>The Department will take steps to raise potential attackers’ direct and indirect costs while reducing their expected benefits for aggressive action against the homeland, particularly by increasing resilience.</w:t>
+      </w:r>
+    </w:p>
+    <w:p>
+      <w:pPr>
+        <w:pStyle w:val="BodyText"/>
+        <w:bidi w:val="0"/>
+        <w:spacing w:before="0" w:after="0"/>
+        <w:ind w:hanging="0" w:left="150" w:right="150"/>
+        <w:jc w:val="left"/>
+        <w:rPr>
+          <w:shd w:fill="D3D3D3" w:val="clear"/>
+        </w:rPr>
+      </w:pPr>
+      <w:r>
+        <w:rPr>
+          <w:shd w:fill="D3D3D3" w:val="clear"/>
+        </w:rPr>
+        <w:t>Files\\2023 Case Study\\CS4_Primary Sources_Policy_Strategies\\2022 National Military Strategy - § 2 references coded [ 1.45% Coverage]</w:t>
+      </w:r>
+    </w:p>
+    <w:p>
+      <w:pPr>
+        <w:pStyle w:val="BodyText"/>
+        <w:bidi w:val="0"/>
+        <w:spacing w:before="0" w:after="0"/>
+        <w:ind w:hanging="0" w:left="150" w:right="150"/>
+        <w:jc w:val="left"/>
+        <w:rPr>
+          <w:shd w:fill="D3D3D3" w:val="clear"/>
+        </w:rPr>
+      </w:pPr>
+      <w:r>
+        <w:rPr>
+          <w:shd w:fill="D3D3D3" w:val="clear"/>
+        </w:rPr>
+        <w:t>Reference 1 - 0.55% Coverage</w:t>
+      </w:r>
+    </w:p>
+    <w:p>
+      <w:pPr>
+        <w:pStyle w:val="BodyText"/>
+        <w:bidi w:val="0"/>
+        <w:spacing w:before="0" w:after="0"/>
+        <w:jc w:val="left"/>
+        <w:rPr/>
+      </w:pPr>
+      <w:r>
+        <w:rPr/>
+        <w:t>Integrated Deterrence influences adversary decision calculus by affecting perception of costs, benefits, and consequences of restraint.</w:t>
+      </w:r>
+    </w:p>
+    <w:p>
+      <w:pPr>
+        <w:pStyle w:val="BodyText"/>
+        <w:bidi w:val="0"/>
+        <w:spacing w:before="0" w:after="0"/>
+        <w:ind w:hanging="0" w:left="150" w:right="150"/>
+        <w:jc w:val="left"/>
+        <w:rPr>
+          <w:shd w:fill="D3D3D3" w:val="clear"/>
+        </w:rPr>
+      </w:pPr>
+      <w:r>
+        <w:rPr>
+          <w:shd w:fill="D3D3D3" w:val="clear"/>
+        </w:rPr>
+        <w:t>Reference 2 - 0.90% Coverage</w:t>
+      </w:r>
+    </w:p>
+    <w:p>
+      <w:pPr>
+        <w:pStyle w:val="BodyText"/>
+        <w:bidi w:val="0"/>
+        <w:spacing w:before="0" w:after="0"/>
+        <w:jc w:val="left"/>
+        <w:rPr/>
+      </w:pPr>
+      <w:r>
+        <w:rPr/>
+        <w:t>Through the NMS’ theory of success, the Joint Force contributes to Integrated Deterrence to reduce an adversary’s perceived benefit and increase the adversary’s perceived cost of aggression, incentivizing restraint as a result.</w:t>
+      </w:r>
+    </w:p>
+    <w:p>
+      <w:pPr>
+        <w:pStyle w:val="BodyText"/>
+        <w:bidi w:val="0"/>
+        <w:spacing w:before="0" w:after="0"/>
+        <w:ind w:hanging="0" w:left="150" w:right="150"/>
+        <w:jc w:val="left"/>
+        <w:rPr>
+          <w:shd w:fill="D3D3D3" w:val="clear"/>
+        </w:rPr>
+      </w:pPr>
+      <w:r>
+        <w:rPr>
+          <w:shd w:fill="D3D3D3" w:val="clear"/>
+        </w:rPr>
+        <w:t>Files\\2023 Case Study\\CS4_Primary Sources_Policy_Strategies\\2022 National Security Strategy - § 1 reference coded [ 0.07% Coverage]</w:t>
+      </w:r>
+    </w:p>
+    <w:p>
+      <w:pPr>
+        <w:pStyle w:val="BodyText"/>
+        <w:bidi w:val="0"/>
+        <w:spacing w:before="0" w:after="0"/>
+        <w:ind w:hanging="0" w:left="150" w:right="150"/>
+        <w:jc w:val="left"/>
+        <w:rPr>
+          <w:shd w:fill="D3D3D3" w:val="clear"/>
+        </w:rPr>
+      </w:pPr>
+      <w:r>
+        <w:rPr>
+          <w:shd w:fill="D3D3D3" w:val="clear"/>
+        </w:rPr>
+        <w:t>Reference 1 - 0.07% Coverage</w:t>
+      </w:r>
+    </w:p>
+    <w:p>
+      <w:pPr>
+        <w:pStyle w:val="BodyText"/>
+        <w:bidi w:val="0"/>
+        <w:spacing w:before="0" w:after="0"/>
+        <w:ind w:hanging="0" w:left="0" w:right="0"/>
+        <w:jc w:val="left"/>
+        <w:rPr>
+          <w:shd w:fill="39B8E6" w:val="clear"/>
+        </w:rPr>
+      </w:pPr>
+      <w:r>
+        <w:rPr>
+          <w:shd w:fill="39B8E6" w:val="clear"/>
+        </w:rPr>
+        <w:t>Our National Defense Strategy relies on integrated deterrence: the seamless combination of capabilities to convince potential adversaries that the costs of their hostile activities outweigh their benefits.</w:t>
+      </w:r>
+      <w:r>
+        <w:rPr>
+          <w:position w:val="8"/>
+          <w:sz w:val="19"/>
+          <w:shd w:fill="39B8E6" w:val="clear"/>
+        </w:rPr>
+        <w:t>1</w:t>
+      </w:r>
+    </w:p>
+    <w:p>
+      <w:pPr>
+        <w:pStyle w:val="BodyText"/>
+        <w:bidi w:val="0"/>
+        <w:spacing w:before="0" w:after="0"/>
+        <w:ind w:hanging="0" w:left="150" w:right="150"/>
+        <w:jc w:val="left"/>
+        <w:rPr>
+          <w:shd w:fill="D3D3D3" w:val="clear"/>
+        </w:rPr>
+      </w:pPr>
+      <w:r>
+        <w:rPr>
+          <w:shd w:fill="D3D3D3" w:val="clear"/>
+        </w:rPr>
+        <w:t>Files\\2023 Case Study\\CS4_Primary Sources_Policy_Strategies\\2023 National Cybersecurity Strategy - § 1 reference coded [ 0.12% Coverage]</w:t>
+      </w:r>
+    </w:p>
+    <w:p>
+      <w:pPr>
+        <w:pStyle w:val="BodyText"/>
+        <w:bidi w:val="0"/>
+        <w:spacing w:before="0" w:after="0"/>
+        <w:ind w:hanging="0" w:left="150" w:right="150"/>
+        <w:jc w:val="left"/>
+        <w:rPr>
+          <w:shd w:fill="D3D3D3" w:val="clear"/>
+        </w:rPr>
+      </w:pPr>
+      <w:r>
+        <w:rPr>
+          <w:shd w:fill="D3D3D3" w:val="clear"/>
+        </w:rPr>
+        <w:t>Reference 1 - 0.12% Coverage</w:t>
+      </w:r>
+    </w:p>
+    <w:p>
+      <w:pPr>
+        <w:pStyle w:val="BodyText"/>
+        <w:bidi w:val="0"/>
+        <w:jc w:val="left"/>
+        <w:rPr/>
+      </w:pPr>
+      <w:r>
+        <w:rPr/>
+        <w:t>Disruption campaigns must become so sustained and targeted that criminal cyber activity is rendered unprofitable and foreign government actors engaging in malicious cyber activity no longer see it as an effective means of achieving their goals.</w:t>
+      </w:r>
+    </w:p>
+    <w:p>
+      <w:pPr>
+        <w:pStyle w:val="BodyText"/>
+        <w:bidi w:val="0"/>
+        <w:ind w:hanging="0" w:left="150" w:right="150"/>
+        <w:jc w:val="left"/>
+        <w:rPr>
+          <w:shd w:fill="D3D3D3" w:val="clear"/>
+        </w:rPr>
+      </w:pPr>
+      <w:r>
+        <w:rPr>
+          <w:shd w:fill="D3D3D3" w:val="clear"/>
+        </w:rPr>
+        <w:br/>
+      </w:r>
+      <w:r>
+        <w:rPr>
+          <w:b/>
+          <w:shd w:fill="D3D3D3" w:val="clear"/>
+        </w:rPr>
+        <w:t>Annotations</w:t>
+      </w:r>
+    </w:p>
+    <w:p>
+      <w:pPr>
+        <w:pStyle w:val="BodyText"/>
+        <w:bidi w:val="0"/>
+        <w:spacing w:before="0" w:after="0"/>
+        <w:ind w:hanging="0" w:left="150" w:right="150"/>
+        <w:jc w:val="left"/>
+        <w:rPr/>
+      </w:pPr>
+      <w:r>
+        <w:rPr/>
+      </w:r>
+    </w:p>
+    <w:p>
+      <w:pPr>
+        <w:pStyle w:val="BodyText"/>
+        <w:bidi w:val="0"/>
+        <w:spacing w:before="0" w:after="0"/>
+        <w:jc w:val="left"/>
+        <w:rPr/>
+      </w:pPr>
+      <w:r>
+        <w:rPr>
+          <w:position w:val="8"/>
+          <w:sz w:val="19"/>
+        </w:rPr>
+        <w:t>1</w:t>
+      </w:r>
+      <w:r>
+        <w:rPr/>
+        <w:t xml:space="preserve"> Definition of Integrated Deterrence</w:t>
       </w:r>
     </w:p>
     <w:sectPr>
       <w:type w:val="nextPage"/>
       <w:pgSz w:w="12240" w:h="15840"/>
-      <w:pgMar w:left="1134" w:right="567" w:header="0" w:top="567" w:footer="0" w:bottom="567" w:gutter="0"/>
+      <w:pgMar w:left="1134" w:right="567" w:gutter="0" w:header="0" w:top="567" w:footer="0" w:bottom="567"/>
       <w:pgNumType w:fmt="decimal"/>
       <w:formProt w:val="false"/>
       <w:textDirection w:val="lrTb"/>
@@ -369,7 +820,7 @@
   <w:style w:type="paragraph" w:styleId="Heading">
     <w:name w:val="Heading"/>
     <w:basedOn w:val="Normal"/>
-    <w:next w:val="TextBody"/>
+    <w:next w:val="BodyText"/>
     <w:qFormat/>
     <w:pPr>
       <w:keepNext w:val="true"/>
@@ -381,7 +832,7 @@
       <w:szCs w:val="28"/>
     </w:rPr>
   </w:style>
-  <w:style w:type="paragraph" w:styleId="TextBody">
+  <w:style w:type="paragraph" w:styleId="BodyText">
     <w:name w:val="Body Text"/>
     <w:basedOn w:val="Normal"/>
     <w:pPr>
@@ -391,7 +842,7 @@
   </w:style>
   <w:style w:type="paragraph" w:styleId="List">
     <w:name w:val="List"/>
-    <w:basedOn w:val="TextBody"/>
+    <w:basedOn w:val="BodyText"/>
     <w:pPr/>
     <w:rPr>
       <w:rFonts w:cs="Arial Unicode MS"/>
@@ -425,4 +876,110 @@
     </w:rPr>
   </w:style>
 </w:styles>
+</file>
+
+<file path=word/theme/theme1.xml><?xml version="1.0" encoding="utf-8"?>
+<a:theme xmlns:a="http://schemas.openxmlformats.org/drawingml/2006/main" xmlns:r="http://schemas.openxmlformats.org/officeDocument/2006/relationships" name="Office Theme">
+  <a:themeElements>
+    <a:clrScheme name="LibreOffice">
+      <a:dk1>
+        <a:srgbClr val="000000"/>
+      </a:dk1>
+      <a:lt1>
+        <a:srgbClr val="ffffff"/>
+      </a:lt1>
+      <a:dk2>
+        <a:srgbClr val="000000"/>
+      </a:dk2>
+      <a:lt2>
+        <a:srgbClr val="ffffff"/>
+      </a:lt2>
+      <a:accent1>
+        <a:srgbClr val="18a303"/>
+      </a:accent1>
+      <a:accent2>
+        <a:srgbClr val="0369a3"/>
+      </a:accent2>
+      <a:accent3>
+        <a:srgbClr val="a33e03"/>
+      </a:accent3>
+      <a:accent4>
+        <a:srgbClr val="8e03a3"/>
+      </a:accent4>
+      <a:accent5>
+        <a:srgbClr val="c99c00"/>
+      </a:accent5>
+      <a:accent6>
+        <a:srgbClr val="c9211e"/>
+      </a:accent6>
+      <a:hlink>
+        <a:srgbClr val="0000ee"/>
+      </a:hlink>
+      <a:folHlink>
+        <a:srgbClr val="551a8b"/>
+      </a:folHlink>
+    </a:clrScheme>
+    <a:fontScheme name="Office">
+      <a:majorFont>
+        <a:latin typeface="Arial" pitchFamily="0" charset="1"/>
+        <a:ea typeface="DejaVu Sans" pitchFamily="0" charset="1"/>
+        <a:cs typeface="DejaVu Sans" pitchFamily="0" charset="1"/>
+      </a:majorFont>
+      <a:minorFont>
+        <a:latin typeface="Arial" pitchFamily="0" charset="1"/>
+        <a:ea typeface="DejaVu Sans" pitchFamily="0" charset="1"/>
+        <a:cs typeface="DejaVu Sans" pitchFamily="0" charset="1"/>
+      </a:minorFont>
+    </a:fontScheme>
+    <a:fmtScheme>
+      <a:fillStyleLst>
+        <a:solidFill>
+          <a:schemeClr val="phClr"/>
+        </a:solidFill>
+        <a:solidFill>
+          <a:schemeClr val="phClr"/>
+        </a:solidFill>
+        <a:solidFill>
+          <a:schemeClr val="phClr"/>
+        </a:solidFill>
+      </a:fillStyleLst>
+      <a:lnStyleLst>
+        <a:ln w="6350" cap="flat" cmpd="sng" algn="ctr">
+          <a:prstDash val="solid"/>
+          <a:miter/>
+        </a:ln>
+        <a:ln w="6350" cap="flat" cmpd="sng" algn="ctr">
+          <a:prstDash val="solid"/>
+          <a:miter/>
+        </a:ln>
+        <a:ln w="6350" cap="flat" cmpd="sng" algn="ctr">
+          <a:prstDash val="solid"/>
+          <a:miter/>
+        </a:ln>
+      </a:lnStyleLst>
+      <a:effectStyleLst>
+        <a:effectStyle>
+          <a:effectLst/>
+        </a:effectStyle>
+        <a:effectStyle>
+          <a:effectLst/>
+        </a:effectStyle>
+        <a:effectStyle>
+          <a:effectLst/>
+        </a:effectStyle>
+      </a:effectStyleLst>
+      <a:bgFillStyleLst>
+        <a:solidFill>
+          <a:schemeClr val="phClr"/>
+        </a:solidFill>
+        <a:solidFill>
+          <a:schemeClr val="phClr"/>
+        </a:solidFill>
+        <a:solidFill>
+          <a:schemeClr val="phClr"/>
+        </a:solidFill>
+      </a:bgFillStyleLst>
+    </a:fmtScheme>
+  </a:themeElements>
+</a:theme>
 </file>